--- a/vue笔记/vue-router.docx
+++ b/vue笔记/vue-router.docx
@@ -3150,8 +3150,6 @@
         </w:rPr>
         <w:t>,</w:t>
       </w:r>
-      <w:bookmarkStart w:id="0" w:name="_GoBack"/>
-      <w:bookmarkEnd w:id="0"/>
     </w:p>
     <w:p>
       <w:pPr>
@@ -4948,6 +4946,80 @@
     </w:p>
     <w:p>
       <w:pPr>
+        <w:keepNext w:val="0"/>
+        <w:keepLines w:val="0"/>
+        <w:widowControl/>
+        <w:suppressLineNumbers w:val="0"/>
+        <w:jc w:val="left"/>
+      </w:pPr>
+      <w:r>
+        <w:rPr>
+          <w:rFonts w:ascii="宋体" w:hAnsi="宋体" w:eastAsia="宋体" w:cs="宋体"/>
+          <w:kern w:val="0"/>
+          <w:sz w:val="24"/>
+          <w:szCs w:val="24"/>
+          <w:lang w:val="en-US" w:eastAsia="zh-CN" w:bidi="ar"/>
+        </w:rPr>
+        <w:fldChar w:fldCharType="begin"/>
+      </w:r>
+      <w:r>
+        <w:rPr>
+          <w:rFonts w:ascii="宋体" w:hAnsi="宋体" w:eastAsia="宋体" w:cs="宋体"/>
+          <w:kern w:val="0"/>
+          <w:sz w:val="24"/>
+          <w:szCs w:val="24"/>
+          <w:lang w:val="en-US" w:eastAsia="zh-CN" w:bidi="ar"/>
+        </w:rPr>
+        <w:instrText xml:space="preserve"> HYPERLINK "https://router.vuejs.org/zh/guide/essentials/navigation.html" </w:instrText>
+      </w:r>
+      <w:r>
+        <w:rPr>
+          <w:rFonts w:ascii="宋体" w:hAnsi="宋体" w:eastAsia="宋体" w:cs="宋体"/>
+          <w:kern w:val="0"/>
+          <w:sz w:val="24"/>
+          <w:szCs w:val="24"/>
+          <w:lang w:val="en-US" w:eastAsia="zh-CN" w:bidi="ar"/>
+        </w:rPr>
+        <w:fldChar w:fldCharType="separate"/>
+      </w:r>
+      <w:r>
+        <w:rPr>
+          <w:rStyle w:val="4"/>
+          <w:rFonts w:ascii="宋体" w:hAnsi="宋体" w:eastAsia="宋体" w:cs="宋体"/>
+          <w:sz w:val="24"/>
+          <w:szCs w:val="24"/>
+        </w:rPr>
+        <w:t>https://router.vuejs.org/zh/guide/essentials/navigation.html</w:t>
+      </w:r>
+      <w:r>
+        <w:rPr>
+          <w:rFonts w:ascii="宋体" w:hAnsi="宋体" w:eastAsia="宋体" w:cs="宋体"/>
+          <w:kern w:val="0"/>
+          <w:sz w:val="24"/>
+          <w:szCs w:val="24"/>
+          <w:lang w:val="en-US" w:eastAsia="zh-CN" w:bidi="ar"/>
+        </w:rPr>
+        <w:fldChar w:fldCharType="end"/>
+      </w:r>
+    </w:p>
+    <w:p>
+      <w:pPr>
+        <w:rPr>
+          <w:rFonts w:hint="eastAsia"/>
+          <w:lang w:val="en-US" w:eastAsia="zh-CN"/>
+        </w:rPr>
+      </w:pPr>
+    </w:p>
+    <w:p>
+      <w:pPr>
+        <w:rPr>
+          <w:rFonts w:hint="eastAsia"/>
+          <w:lang w:val="en-US" w:eastAsia="zh-CN"/>
+        </w:rPr>
+      </w:pPr>
+    </w:p>
+    <w:p>
+      <w:pPr>
         <w:rPr>
           <w:rFonts w:hint="eastAsia"/>
           <w:lang w:val="en-US" w:eastAsia="zh-CN"/>
@@ -5363,8 +5435,8 @@
       <w:pPr>
         <w:ind w:firstLine="420" w:firstLineChars="0"/>
         <w:rPr>
-          <w:rFonts w:hint="eastAsia"/>
-          <w:lang w:val="en-US" w:eastAsia="zh-CN"/>
+          <w:rFonts w:hint="default"/>
+          <w:lang w:eastAsia="zh-CN"/>
         </w:rPr>
       </w:pPr>
       <w:r>
@@ -5374,6 +5446,57 @@
         </w:rPr>
         <w:t>router实例上：beforeEach、afterEach</w:t>
       </w:r>
+      <w:r>
+        <w:rPr>
+          <w:rFonts w:hint="default"/>
+          <w:lang w:eastAsia="zh-CN"/>
+        </w:rPr>
+        <w:t>、</w:t>
+      </w:r>
+      <w:r>
+        <w:rPr>
+          <w:rFonts w:hint="default"/>
+          <w:lang w:eastAsia="zh-CN"/>
+        </w:rPr>
+        <w:t>beforeResolve</w:t>
+      </w:r>
+      <w:r>
+        <w:rPr>
+          <w:rFonts w:hint="default"/>
+          <w:lang w:eastAsia="zh-CN"/>
+        </w:rPr>
+        <w:t>(2.5+)</w:t>
+      </w:r>
+    </w:p>
+    <w:p>
+      <w:pPr>
+        <w:ind w:firstLine="420" w:firstLineChars="0"/>
+        <w:rPr>
+          <w:rFonts w:hint="eastAsia"/>
+          <w:lang w:val="en-US" w:eastAsia="zh-CN"/>
+        </w:rPr>
+      </w:pPr>
+      <w:r>
+        <w:rPr>
+          <w:rFonts w:hint="default"/>
+          <w:lang w:eastAsia="zh-CN"/>
+        </w:rPr>
+        <w:t>beforeResolve</w:t>
+      </w:r>
+      <w:r>
+        <w:rPr>
+          <w:rFonts w:hint="default"/>
+          <w:lang w:eastAsia="zh-CN"/>
+        </w:rPr>
+        <w:t>和 router.beforeEach 类似，区别是</w:t>
+      </w:r>
+      <w:r>
+        <w:rPr>
+          <w:rFonts w:hint="eastAsia"/>
+          <w:lang w:val="en-US" w:eastAsia="zh-CN"/>
+        </w:rPr>
+        <w:t>在导航被确认之前，同时在所有组件内守卫和异步路由组件被解析之后</w:t>
+      </w:r>
     </w:p>
     <w:p>
       <w:pPr>
@@ -5597,6 +5720,89 @@
         </w:rPr>
         <w:t>next()          正常跳转</w:t>
       </w:r>
+    </w:p>
+    <w:p>
+      <w:pPr>
+        <w:rPr>
+          <w:rFonts w:hint="eastAsia"/>
+          <w:lang w:val="en-US" w:eastAsia="zh-CN"/>
+        </w:rPr>
+      </w:pPr>
+    </w:p>
+    <w:p>
+      <w:pPr>
+        <w:keepNext w:val="0"/>
+        <w:keepLines w:val="0"/>
+        <w:widowControl/>
+        <w:suppressLineNumbers w:val="0"/>
+        <w:jc w:val="left"/>
+      </w:pPr>
+      <w:r>
+        <w:rPr>
+          <w:rFonts w:hint="default"/>
+          <w:lang w:eastAsia="zh-CN"/>
+        </w:rPr>
+        <w:t>解析流程：</w:t>
+      </w:r>
+      <w:r>
+        <w:rPr>
+          <w:rFonts w:ascii="宋体" w:hAnsi="宋体" w:eastAsia="宋体" w:cs="宋体"/>
+          <w:kern w:val="0"/>
+          <w:sz w:val="24"/>
+          <w:szCs w:val="24"/>
+          <w:lang w:val="en-US" w:eastAsia="zh-CN" w:bidi="ar"/>
+        </w:rPr>
+        <w:fldChar w:fldCharType="begin"/>
+      </w:r>
+      <w:r>
+        <w:rPr>
+          <w:rFonts w:ascii="宋体" w:hAnsi="宋体" w:eastAsia="宋体" w:cs="宋体"/>
+          <w:kern w:val="0"/>
+          <w:sz w:val="24"/>
+          <w:szCs w:val="24"/>
+          <w:lang w:val="en-US" w:eastAsia="zh-CN" w:bidi="ar"/>
+        </w:rPr>
+        <w:instrText xml:space="preserve"> HYPERLINK "https://router.vuejs.org/zh/guide/advanced/navigation-guards.html" \l "%E5%AE%8C%E6%95%B4%E7%9A%84%E5%AF%BC%E8%88%AA%E8%A7%A3%E6%9E%90%E6%B5%81%E7%A8%8B" </w:instrText>
+      </w:r>
+      <w:r>
+        <w:rPr>
+          <w:rFonts w:ascii="宋体" w:hAnsi="宋体" w:eastAsia="宋体" w:cs="宋体"/>
+          <w:kern w:val="0"/>
+          <w:sz w:val="24"/>
+          <w:szCs w:val="24"/>
+          <w:lang w:val="en-US" w:eastAsia="zh-CN" w:bidi="ar"/>
+        </w:rPr>
+        <w:fldChar w:fldCharType="separate"/>
+      </w:r>
+      <w:r>
+        <w:rPr>
+          <w:rStyle w:val="4"/>
+          <w:rFonts w:ascii="宋体" w:hAnsi="宋体" w:eastAsia="宋体" w:cs="宋体"/>
+          <w:sz w:val="24"/>
+          <w:szCs w:val="24"/>
+        </w:rPr>
+        <w:t>https://router.vuejs.org/zh/guide/advanced/navigation-guards.html#%E5%AE%8C%E6%95%B4%E7%9A%84%E5%AF%BC%E8%88%AA%E8%A7%A3%E6%9E%90%E6%B5%81%E7%A8%8B</w:t>
+      </w:r>
+      <w:r>
+        <w:rPr>
+          <w:rFonts w:ascii="宋体" w:hAnsi="宋体" w:eastAsia="宋体" w:cs="宋体"/>
+          <w:kern w:val="0"/>
+          <w:sz w:val="24"/>
+          <w:szCs w:val="24"/>
+          <w:lang w:val="en-US" w:eastAsia="zh-CN" w:bidi="ar"/>
+        </w:rPr>
+        <w:fldChar w:fldCharType="end"/>
+      </w:r>
+    </w:p>
+    <w:p>
+      <w:pPr>
+        <w:rPr>
+          <w:rFonts w:hint="eastAsia"/>
+          <w:lang w:eastAsia="zh-CN"/>
+        </w:rPr>
+      </w:pPr>
+      <w:bookmarkStart w:id="0" w:name="_GoBack"/>
+      <w:bookmarkEnd w:id="0"/>
     </w:p>
     <w:p>
       <w:pPr>
@@ -6782,7 +6988,7 @@
     <w:name w:val="heading 1"/>
     <w:basedOn w:val="1"/>
     <w:next w:val="1"/>
-    <w:link w:val="5"/>
+    <w:link w:val="6"/>
     <w:qFormat/>
     <w:uiPriority w:val="0"/>
     <w:pPr>
@@ -6804,7 +7010,7 @@
     <w:qFormat/>
     <w:uiPriority w:val="0"/>
   </w:style>
-  <w:style w:type="table" w:default="1" w:styleId="4">
+  <w:style w:type="table" w:default="1" w:styleId="5">
     <w:name w:val="Normal Table"/>
     <w:semiHidden/>
     <w:qFormat/>
@@ -6819,7 +7025,16 @@
       </w:tblCellMar>
     </w:tblPr>
   </w:style>
-  <w:style w:type="character" w:customStyle="1" w:styleId="5">
+  <w:style w:type="character" w:styleId="4">
+    <w:name w:val="Hyperlink"/>
+    <w:basedOn w:val="3"/>
+    <w:uiPriority w:val="0"/>
+    <w:rPr>
+      <w:color w:val="0000FF"/>
+      <w:u w:val="single"/>
+    </w:rPr>
+  </w:style>
+  <w:style w:type="character" w:customStyle="1" w:styleId="6">
     <w:name w:val="标题 1 Char"/>
     <w:link w:val="2"/>
     <w:qFormat/>
